--- a/documentation/FGV-MBA - Aplicações Estatística Espacial - Pré-Projeto - Grupo 2.docx
+++ b/documentation/FGV-MBA - Aplicações Estatística Espacial - Pré-Projeto - Grupo 2.docx
@@ -1337,10 +1337,21 @@
         <w:t xml:space="preserve"> </w:t>
       </w:r>
       <w:r>
-        <w:t>Deve incluir obrigatoriamente Análises envolvendo ferramentas Desktop GIS e também Estatística Espacial</w:t>
+        <w:t xml:space="preserve">Deve incluir obrigatoriamente Análises envolvendo ferramentas Desktop GIS </w:t>
+      </w:r>
+      <w:proofErr w:type="gramStart"/>
+      <w:r>
+        <w:t>e também</w:t>
+      </w:r>
+      <w:proofErr w:type="gramEnd"/>
+      <w:r>
+        <w:t xml:space="preserve"> Estatística Espacial</w:t>
       </w:r>
       <w:r>
         <w:t>.</w:t>
+      </w:r>
+      <w:r>
+        <w:t xml:space="preserve"> </w:t>
       </w:r>
     </w:p>
     <w:p>
@@ -5955,10 +5966,7 @@
         <w:t xml:space="preserve">Cálculo das distancias entre os postos </w:t>
       </w:r>
       <w:r>
-        <w:t>e centroides de municípios</w:t>
-      </w:r>
-      <w:r>
-        <w:t xml:space="preserve"> </w:t>
+        <w:t xml:space="preserve">e centroides de municípios </w:t>
       </w:r>
       <w:r>
         <w:t>e as distribuidoras</w:t>

--- a/documentation/FGV-MBA - Aplicações Estatística Espacial - Pré-Projeto - Grupo 2.docx
+++ b/documentation/FGV-MBA - Aplicações Estatística Espacial - Pré-Projeto - Grupo 2.docx
@@ -5754,10 +5754,27 @@
         <w:t xml:space="preserve"> contendo todo o código fonte </w:t>
       </w:r>
       <w:r>
-        <w:t xml:space="preserve">produzido para o desenvolvimento do projeto </w:t>
-      </w:r>
-      <w:r>
-        <w:t>e um pagina na web (</w:t>
+        <w:t>produzido para o desenvolvimento</w:t>
+      </w:r>
+      <w:r>
+        <w:t xml:space="preserve"> </w:t>
+      </w:r>
+      <w:r>
+        <w:t>do projeto</w:t>
+      </w:r>
+      <w:r>
+        <w:t xml:space="preserve">, uma imagem no </w:t>
+      </w:r>
+      <w:proofErr w:type="spellStart"/>
+      <w:r>
+        <w:t>Binder</w:t>
+      </w:r>
+      <w:proofErr w:type="spellEnd"/>
+      <w:r>
+        <w:t xml:space="preserve"> com um ambiente configurado do R Studio onde é possível reexecutar a solução e</w:t>
+      </w:r>
+      <w:r>
+        <w:t xml:space="preserve"> um pagina na web (</w:t>
       </w:r>
       <w:r>
         <w:t>GitHub</w:t>
@@ -6089,6 +6106,7 @@
         <w:jc w:val="both"/>
       </w:pPr>
       <w:r>
+        <w:lastRenderedPageBreak/>
         <w:t xml:space="preserve">Publicação </w:t>
       </w:r>
       <w:r>
